--- a/dados/FONTE 70A LITE.docx
+++ b/dados/FONTE 70A LITE.docx
@@ -9,37 +9,37 @@
     </w:p>
     <w:p>
       <w:r>
-        <w:t>URL: https://produto.mercadolivre.com.br/MLB-3725911039-fonte-storm-lite-70a-jfa-_JM</w:t>
+        <w:t>URL: https://produto.mercadolivre.com.br/MLB-4834679022-fonte-automotiva-jfa-storm-lite-70a-bivolt-carregador-som-_JM</w:t>
       </w:r>
     </w:p>
     <w:p>
       <w:r>
-        <w:t>Nome: Fonte Storm Lite 70a - Jfa</w:t>
+        <w:t xml:space="preserve">Nome: Fonte Automotiva Jfa Storm Lite 70a Bivolt Carregador Som </w:t>
       </w:r>
     </w:p>
     <w:p>
       <w:r>
-        <w:t>Preço: 425.0</w:t>
+        <w:t>Preço: 276.51</w:t>
       </w:r>
     </w:p>
     <w:p>
       <w:r>
-        <w:t>Preço Previsto: 434.42</w:t>
+        <w:t>Preço Previsto: 408.73</w:t>
       </w:r>
     </w:p>
     <w:p>
       <w:r>
-        <w:t>Loja: ULTRA COMERCE</w:t>
+        <w:t>Loja: LM.BRASIL</w:t>
       </w:r>
     </w:p>
     <w:p>
       <w:r>
-        <w:t>Tipo: Premium</w:t>
+        <w:t>Tipo: Clássico</w:t>
       </w:r>
     </w:p>
     <w:p>
       <w:r>
-        <w:t>Lugar: Braço do Norte, Santa Catarina.</w:t>
+        <w:t>Lugar: Regente Feijó, São Paulo.</w:t>
       </w:r>
     </w:p>
     <w:p>
